--- a/Línea Base/PVCU/Linea_Base_1/Analisis/HU/PVCU-HU5.3.docx
+++ b/Línea Base/PVCU/Linea_Base_1/Analisis/HU/PVCU-HU5.3.docx
@@ -114,7 +114,7 @@
           <w:szCs w:val="24"/>
         </w:rPr>
         <w:drawing>
-          <wp:inline distT="19050" distB="19050" distL="19050" distR="19050" wp14:anchorId="41F8F8FE" wp14:editId="41F8F8FF">
+          <wp:inline distT="19050" distB="19050" distL="19050" distR="19050" wp14:anchorId="0AD304A9" wp14:editId="0AD304AA">
             <wp:extent cx="1247775" cy="1487348"/>
             <wp:effectExtent l="0" t="0" r="0" b="0"/>
             <wp:docPr id="1" name="image1.png"/>
@@ -170,7 +170,43 @@
           <w:sz w:val="32"/>
           <w:szCs w:val="32"/>
         </w:rPr>
-        <w:t>HU5.3: Historia de Usuario 5.3</w:t>
+        <w:t>HU</w:t>
+      </w:r>
+      <w:r>
+        <w:rPr>
+          <w:rFonts w:ascii="Times New Roman" w:eastAsia="Times New Roman" w:hAnsi="Times New Roman" w:cs="Times New Roman"/>
+          <w:b/>
+          <w:sz w:val="32"/>
+          <w:szCs w:val="32"/>
+        </w:rPr>
+        <w:t>5</w:t>
+      </w:r>
+      <w:r>
+        <w:rPr>
+          <w:rFonts w:ascii="Times New Roman" w:eastAsia="Times New Roman" w:hAnsi="Times New Roman" w:cs="Times New Roman"/>
+          <w:b/>
+          <w:sz w:val="32"/>
+          <w:szCs w:val="32"/>
+        </w:rPr>
+        <w:t xml:space="preserve">.3: Historia de Usuario </w:t>
+      </w:r>
+      <w:r>
+        <w:rPr>
+          <w:rFonts w:ascii="Times New Roman" w:eastAsia="Times New Roman" w:hAnsi="Times New Roman" w:cs="Times New Roman"/>
+          <w:b/>
+          <w:sz w:val="32"/>
+          <w:szCs w:val="32"/>
+        </w:rPr>
+        <w:t>5</w:t>
+      </w:r>
+      <w:r>
+        <w:rPr>
+          <w:rFonts w:ascii="Times New Roman" w:eastAsia="Times New Roman" w:hAnsi="Times New Roman" w:cs="Times New Roman"/>
+          <w:b/>
+          <w:sz w:val="32"/>
+          <w:szCs w:val="32"/>
+        </w:rPr>
+        <w:t>.3</w:t>
       </w:r>
     </w:p>
     <w:p>
@@ -281,25 +317,7 @@
           <w:sz w:val="24"/>
           <w:szCs w:val="24"/>
         </w:rPr>
-        <w:t xml:space="preserve">Dávila Raffo, </w:t>
-      </w:r>
-      <w:proofErr w:type="spellStart"/>
-      <w:r>
-        <w:rPr>
-          <w:rFonts w:ascii="Times New Roman" w:eastAsia="Times New Roman" w:hAnsi="Times New Roman" w:cs="Times New Roman"/>
-          <w:sz w:val="24"/>
-          <w:szCs w:val="24"/>
-        </w:rPr>
-        <w:t>Alwin</w:t>
-      </w:r>
-      <w:proofErr w:type="spellEnd"/>
-      <w:r>
-        <w:rPr>
-          <w:rFonts w:ascii="Times New Roman" w:eastAsia="Times New Roman" w:hAnsi="Times New Roman" w:cs="Times New Roman"/>
-          <w:sz w:val="24"/>
-          <w:szCs w:val="24"/>
-        </w:rPr>
-        <w:t xml:space="preserve"> Edu</w:t>
+        <w:t>Dávila Raffo, Alwin Edu</w:t>
       </w:r>
     </w:p>
     <w:p>
@@ -404,25 +422,7 @@
           <w:sz w:val="24"/>
           <w:szCs w:val="24"/>
         </w:rPr>
-        <w:t xml:space="preserve">Patricio Julca, </w:t>
-      </w:r>
-      <w:proofErr w:type="spellStart"/>
-      <w:r>
-        <w:rPr>
-          <w:rFonts w:ascii="Times New Roman" w:eastAsia="Times New Roman" w:hAnsi="Times New Roman" w:cs="Times New Roman"/>
-          <w:sz w:val="24"/>
-          <w:szCs w:val="24"/>
-        </w:rPr>
-        <w:t>Vilberto</w:t>
-      </w:r>
-      <w:proofErr w:type="spellEnd"/>
-      <w:r>
-        <w:rPr>
-          <w:rFonts w:ascii="Times New Roman" w:eastAsia="Times New Roman" w:hAnsi="Times New Roman" w:cs="Times New Roman"/>
-          <w:sz w:val="24"/>
-          <w:szCs w:val="24"/>
-        </w:rPr>
-        <w:t xml:space="preserve"> Alberto</w:t>
+        <w:t>Patricio Julca, Vilberto Alberto</w:t>
       </w:r>
     </w:p>
     <w:p>
@@ -641,10 +641,10 @@
         <w:tblLook w:val="0600" w:firstRow="0" w:lastRow="0" w:firstColumn="0" w:lastColumn="0" w:noHBand="1" w:noVBand="1"/>
       </w:tblPr>
       <w:tblGrid>
+        <w:gridCol w:w="2341"/>
+        <w:gridCol w:w="1373"/>
+        <w:gridCol w:w="3306"/>
         <w:gridCol w:w="2340"/>
-        <w:gridCol w:w="1380"/>
-        <w:gridCol w:w="3135"/>
-        <w:gridCol w:w="2505"/>
       </w:tblGrid>
       <w:tr>
         <w:trPr>
@@ -682,7 +682,7 @@
         </w:tc>
         <w:tc>
           <w:tcPr>
-            <w:tcW w:w="1380" w:type="dxa"/>
+            <w:tcW w:w="1373" w:type="dxa"/>
             <w:tcMar>
               <w:top w:w="100" w:type="dxa"/>
               <w:left w:w="108" w:type="dxa"/>
@@ -711,7 +711,7 @@
         </w:tc>
         <w:tc>
           <w:tcPr>
-            <w:tcW w:w="3135" w:type="dxa"/>
+            <w:tcW w:w="3306" w:type="dxa"/>
             <w:tcMar>
               <w:top w:w="100" w:type="dxa"/>
               <w:left w:w="108" w:type="dxa"/>
@@ -740,7 +740,7 @@
         </w:tc>
         <w:tc>
           <w:tcPr>
-            <w:tcW w:w="2505" w:type="dxa"/>
+            <w:tcW w:w="2340" w:type="dxa"/>
             <w:tcMar>
               <w:top w:w="100" w:type="dxa"/>
               <w:left w:w="108" w:type="dxa"/>
@@ -802,7 +802,7 @@
         </w:tc>
         <w:tc>
           <w:tcPr>
-            <w:tcW w:w="1380" w:type="dxa"/>
+            <w:tcW w:w="1373" w:type="dxa"/>
             <w:tcMar>
               <w:top w:w="100" w:type="dxa"/>
               <w:left w:w="108" w:type="dxa"/>
@@ -829,7 +829,7 @@
         </w:tc>
         <w:tc>
           <w:tcPr>
-            <w:tcW w:w="3135" w:type="dxa"/>
+            <w:tcW w:w="3306" w:type="dxa"/>
             <w:tcMar>
               <w:top w:w="100" w:type="dxa"/>
               <w:left w:w="108" w:type="dxa"/>
@@ -856,7 +856,7 @@
         </w:tc>
         <w:tc>
           <w:tcPr>
-            <w:tcW w:w="2505" w:type="dxa"/>
+            <w:tcW w:w="2340" w:type="dxa"/>
             <w:tcMar>
               <w:top w:w="100" w:type="dxa"/>
               <w:left w:w="108" w:type="dxa"/>
@@ -877,7 +877,7 @@
               <w:rPr>
                 <w:rFonts w:ascii="Times New Roman" w:eastAsia="Times New Roman" w:hAnsi="Times New Roman" w:cs="Times New Roman"/>
               </w:rPr>
-              <w:t>Patricio / Diseñador UX</w:t>
+              <w:t>Jara / Programador Front</w:t>
             </w:r>
           </w:p>
         </w:tc>
@@ -910,7 +910,7 @@
         </w:tc>
         <w:tc>
           <w:tcPr>
-            <w:tcW w:w="1380" w:type="dxa"/>
+            <w:tcW w:w="1373" w:type="dxa"/>
             <w:tcMar>
               <w:top w:w="100" w:type="dxa"/>
               <w:left w:w="108" w:type="dxa"/>
@@ -931,7 +931,7 @@
         </w:tc>
         <w:tc>
           <w:tcPr>
-            <w:tcW w:w="3135" w:type="dxa"/>
+            <w:tcW w:w="3306" w:type="dxa"/>
             <w:tcMar>
               <w:top w:w="100" w:type="dxa"/>
               <w:left w:w="108" w:type="dxa"/>
@@ -952,7 +952,7 @@
         </w:tc>
         <w:tc>
           <w:tcPr>
-            <w:tcW w:w="2505" w:type="dxa"/>
+            <w:tcW w:w="2340" w:type="dxa"/>
             <w:tcMar>
               <w:top w:w="100" w:type="dxa"/>
               <w:left w:w="108" w:type="dxa"/>
@@ -1000,7 +1000,7 @@
         </w:tc>
         <w:tc>
           <w:tcPr>
-            <w:tcW w:w="1380" w:type="dxa"/>
+            <w:tcW w:w="1373" w:type="dxa"/>
             <w:tcMar>
               <w:top w:w="100" w:type="dxa"/>
               <w:left w:w="108" w:type="dxa"/>
@@ -1021,7 +1021,7 @@
         </w:tc>
         <w:tc>
           <w:tcPr>
-            <w:tcW w:w="3135" w:type="dxa"/>
+            <w:tcW w:w="3306" w:type="dxa"/>
             <w:tcMar>
               <w:top w:w="100" w:type="dxa"/>
               <w:left w:w="108" w:type="dxa"/>
@@ -1042,7 +1042,7 @@
         </w:tc>
         <w:tc>
           <w:tcPr>
-            <w:tcW w:w="2505" w:type="dxa"/>
+            <w:tcW w:w="2340" w:type="dxa"/>
             <w:tcMar>
               <w:top w:w="100" w:type="dxa"/>
               <w:left w:w="108" w:type="dxa"/>
@@ -1090,7 +1090,7 @@
         </w:tc>
         <w:tc>
           <w:tcPr>
-            <w:tcW w:w="1380" w:type="dxa"/>
+            <w:tcW w:w="1373" w:type="dxa"/>
             <w:tcMar>
               <w:top w:w="100" w:type="dxa"/>
               <w:left w:w="108" w:type="dxa"/>
@@ -1111,7 +1111,7 @@
         </w:tc>
         <w:tc>
           <w:tcPr>
-            <w:tcW w:w="3135" w:type="dxa"/>
+            <w:tcW w:w="3306" w:type="dxa"/>
             <w:tcMar>
               <w:top w:w="100" w:type="dxa"/>
               <w:left w:w="108" w:type="dxa"/>
@@ -1132,7 +1132,7 @@
         </w:tc>
         <w:tc>
           <w:tcPr>
-            <w:tcW w:w="2505" w:type="dxa"/>
+            <w:tcW w:w="2340" w:type="dxa"/>
             <w:tcMar>
               <w:top w:w="100" w:type="dxa"/>
               <w:left w:w="108" w:type="dxa"/>
@@ -1180,7 +1180,7 @@
         </w:tc>
         <w:tc>
           <w:tcPr>
-            <w:tcW w:w="1380" w:type="dxa"/>
+            <w:tcW w:w="1373" w:type="dxa"/>
             <w:tcMar>
               <w:top w:w="100" w:type="dxa"/>
               <w:left w:w="108" w:type="dxa"/>
@@ -1201,7 +1201,7 @@
         </w:tc>
         <w:tc>
           <w:tcPr>
-            <w:tcW w:w="3135" w:type="dxa"/>
+            <w:tcW w:w="3306" w:type="dxa"/>
             <w:tcMar>
               <w:top w:w="100" w:type="dxa"/>
               <w:left w:w="108" w:type="dxa"/>
@@ -1222,7 +1222,7 @@
         </w:tc>
         <w:tc>
           <w:tcPr>
-            <w:tcW w:w="2505" w:type="dxa"/>
+            <w:tcW w:w="2340" w:type="dxa"/>
             <w:tcMar>
               <w:top w:w="100" w:type="dxa"/>
               <w:left w:w="108" w:type="dxa"/>
@@ -1270,7 +1270,7 @@
         </w:tc>
         <w:tc>
           <w:tcPr>
-            <w:tcW w:w="1380" w:type="dxa"/>
+            <w:tcW w:w="1373" w:type="dxa"/>
             <w:tcMar>
               <w:top w:w="100" w:type="dxa"/>
               <w:left w:w="108" w:type="dxa"/>
@@ -1291,7 +1291,7 @@
         </w:tc>
         <w:tc>
           <w:tcPr>
-            <w:tcW w:w="3135" w:type="dxa"/>
+            <w:tcW w:w="3306" w:type="dxa"/>
             <w:tcMar>
               <w:top w:w="100" w:type="dxa"/>
               <w:left w:w="108" w:type="dxa"/>
@@ -1312,7 +1312,7 @@
         </w:tc>
         <w:tc>
           <w:tcPr>
-            <w:tcW w:w="2505" w:type="dxa"/>
+            <w:tcW w:w="2340" w:type="dxa"/>
             <w:tcMar>
               <w:top w:w="100" w:type="dxa"/>
               <w:left w:w="108" w:type="dxa"/>
@@ -1360,7 +1360,7 @@
         </w:tc>
         <w:tc>
           <w:tcPr>
-            <w:tcW w:w="1380" w:type="dxa"/>
+            <w:tcW w:w="1373" w:type="dxa"/>
             <w:tcMar>
               <w:top w:w="100" w:type="dxa"/>
               <w:left w:w="108" w:type="dxa"/>
@@ -1381,7 +1381,7 @@
         </w:tc>
         <w:tc>
           <w:tcPr>
-            <w:tcW w:w="3135" w:type="dxa"/>
+            <w:tcW w:w="3306" w:type="dxa"/>
             <w:tcMar>
               <w:top w:w="100" w:type="dxa"/>
               <w:left w:w="108" w:type="dxa"/>
@@ -1402,7 +1402,7 @@
         </w:tc>
         <w:tc>
           <w:tcPr>
-            <w:tcW w:w="2505" w:type="dxa"/>
+            <w:tcW w:w="2340" w:type="dxa"/>
             <w:tcMar>
               <w:top w:w="100" w:type="dxa"/>
               <w:left w:w="108" w:type="dxa"/>
@@ -1538,7 +1538,43 @@
           <w:szCs w:val="24"/>
         </w:rPr>
         <w:lastRenderedPageBreak/>
-        <w:t>HU5.3: Historia de Usuario 5.3</w:t>
+        <w:t>HU</w:t>
+      </w:r>
+      <w:r>
+        <w:rPr>
+          <w:rFonts w:ascii="Times New Roman" w:eastAsia="Times New Roman" w:hAnsi="Times New Roman" w:cs="Times New Roman"/>
+          <w:b/>
+          <w:sz w:val="24"/>
+          <w:szCs w:val="24"/>
+        </w:rPr>
+        <w:t>5</w:t>
+      </w:r>
+      <w:r>
+        <w:rPr>
+          <w:rFonts w:ascii="Times New Roman" w:eastAsia="Times New Roman" w:hAnsi="Times New Roman" w:cs="Times New Roman"/>
+          <w:b/>
+          <w:sz w:val="24"/>
+          <w:szCs w:val="24"/>
+        </w:rPr>
+        <w:t xml:space="preserve">.3: Historia de Usuario </w:t>
+      </w:r>
+      <w:r>
+        <w:rPr>
+          <w:rFonts w:ascii="Times New Roman" w:eastAsia="Times New Roman" w:hAnsi="Times New Roman" w:cs="Times New Roman"/>
+          <w:b/>
+          <w:sz w:val="24"/>
+          <w:szCs w:val="24"/>
+        </w:rPr>
+        <w:t>5</w:t>
+      </w:r>
+      <w:r>
+        <w:rPr>
+          <w:rFonts w:ascii="Times New Roman" w:eastAsia="Times New Roman" w:hAnsi="Times New Roman" w:cs="Times New Roman"/>
+          <w:b/>
+          <w:sz w:val="24"/>
+          <w:szCs w:val="24"/>
+        </w:rPr>
+        <w:t>.3</w:t>
       </w:r>
     </w:p>
     <w:tbl>
@@ -1593,15 +1629,33 @@
                 <w:sz w:val="24"/>
                 <w:szCs w:val="24"/>
               </w:rPr>
-              <w:t xml:space="preserve">Historia de Usuario 5.3: </w:t>
+              <w:t xml:space="preserve">Historia de Usuario </w:t>
             </w:r>
             <w:r>
               <w:rPr>
                 <w:rFonts w:ascii="Times New Roman" w:eastAsia="Times New Roman" w:hAnsi="Times New Roman" w:cs="Times New Roman"/>
+                <w:b/>
                 <w:sz w:val="24"/>
                 <w:szCs w:val="24"/>
               </w:rPr>
-              <w:t>Eliminar producto</w:t>
+              <w:t>5</w:t>
+            </w:r>
+            <w:r>
+              <w:rPr>
+                <w:rFonts w:ascii="Times New Roman" w:eastAsia="Times New Roman" w:hAnsi="Times New Roman" w:cs="Times New Roman"/>
+                <w:b/>
+                <w:sz w:val="24"/>
+                <w:szCs w:val="24"/>
+              </w:rPr>
+              <w:t xml:space="preserve">.3: </w:t>
+            </w:r>
+            <w:r>
+              <w:rPr>
+                <w:rFonts w:ascii="Times New Roman" w:eastAsia="Times New Roman" w:hAnsi="Times New Roman" w:cs="Times New Roman"/>
+                <w:sz w:val="24"/>
+                <w:szCs w:val="24"/>
+              </w:rPr>
+              <w:t>Eliminar marca</w:t>
             </w:r>
           </w:p>
         </w:tc>
@@ -1662,7 +1716,16 @@
                 <w:sz w:val="24"/>
                 <w:szCs w:val="24"/>
               </w:rPr>
-              <w:t>-Gestionar productos</w:t>
+              <w:t>-</w:t>
+            </w:r>
+            <w:r>
+              <w:rPr>
+                <w:rFonts w:ascii="Times New Roman" w:eastAsia="Times New Roman" w:hAnsi="Times New Roman" w:cs="Times New Roman"/>
+                <w:sz w:val="24"/>
+                <w:szCs w:val="24"/>
+                <w:highlight w:val="white"/>
+              </w:rPr>
+              <w:t>Gestión de marcas</w:t>
             </w:r>
           </w:p>
         </w:tc>
@@ -1760,7 +1823,7 @@
                 <w:sz w:val="24"/>
                 <w:szCs w:val="24"/>
               </w:rPr>
-              <w:t>Como usuario que quiere vender, quiero poder eliminar productos de mi lista de publicaciones para evitar mostrar artículos que ya no están disponibles o que ya no deseo vender.</w:t>
+              <w:t>Yo como usuario de tipo superadministrador de una marca, quiero poder eliminar la marca que tengo.</w:t>
             </w:r>
           </w:p>
           <w:p>
@@ -1813,7 +1876,7 @@
                 <w:sz w:val="24"/>
                 <w:szCs w:val="24"/>
               </w:rPr>
-              <w:t>El usuario debe poder acceder a la lista de productos publicados desde su cuenta y seleccionar el producto que desea eliminar.</w:t>
+              <w:t>El usuario en el módulo de marcas, tiene la opción de eliminar las marcas de las que es superadministrador.</w:t>
             </w:r>
           </w:p>
           <w:p>
@@ -1824,7 +1887,7 @@
                 <w:numId w:val="1"/>
               </w:numPr>
               <w:rPr>
-                <w:rFonts w:ascii="IBM Plex Serif" w:eastAsia="IBM Plex Serif" w:hAnsi="IBM Plex Serif" w:cs="IBM Plex Serif"/>
+                <w:rFonts w:ascii="Times New Roman" w:eastAsia="Times New Roman" w:hAnsi="Times New Roman" w:cs="Times New Roman"/>
                 <w:sz w:val="24"/>
                 <w:szCs w:val="24"/>
               </w:rPr>
@@ -1836,7 +1899,7 @@
                 <w:sz w:val="24"/>
                 <w:szCs w:val="24"/>
               </w:rPr>
-              <w:t xml:space="preserve">Criterio 2:  </w:t>
+              <w:t xml:space="preserve">Criterio 2: </w:t>
             </w:r>
             <w:r>
               <w:rPr>
@@ -1844,118 +1907,7 @@
                 <w:sz w:val="24"/>
                 <w:szCs w:val="24"/>
               </w:rPr>
-              <w:t>El sistema debe pedir una confirmación antes de proceder con la eliminación del producto.</w:t>
-            </w:r>
-          </w:p>
-          <w:p>
-            <w:pPr>
-              <w:widowControl w:val="0"/>
-              <w:numPr>
-                <w:ilvl w:val="0"/>
-                <w:numId w:val="1"/>
-              </w:numPr>
-              <w:rPr>
-                <w:rFonts w:ascii="IBM Plex Serif" w:eastAsia="IBM Plex Serif" w:hAnsi="IBM Plex Serif" w:cs="IBM Plex Serif"/>
-                <w:sz w:val="24"/>
-                <w:szCs w:val="24"/>
-              </w:rPr>
-            </w:pPr>
-            <w:r>
-              <w:rPr>
-                <w:rFonts w:ascii="Times New Roman" w:eastAsia="Times New Roman" w:hAnsi="Times New Roman" w:cs="Times New Roman"/>
-                <w:b/>
-                <w:sz w:val="24"/>
-                <w:szCs w:val="24"/>
-              </w:rPr>
-              <w:t xml:space="preserve">Criterio 3: </w:t>
-            </w:r>
-            <w:r>
-              <w:rPr>
-                <w:rFonts w:ascii="Times New Roman" w:eastAsia="Times New Roman" w:hAnsi="Times New Roman" w:cs="Times New Roman"/>
-                <w:sz w:val="24"/>
-                <w:szCs w:val="24"/>
-              </w:rPr>
-              <w:t>Una vez confirmado, el producto debe ser eliminado de la lista de productos y dejar de estar visible en la tienda del vendedor.</w:t>
-            </w:r>
-          </w:p>
-          <w:p>
-            <w:pPr>
-              <w:widowControl w:val="0"/>
-              <w:numPr>
-                <w:ilvl w:val="0"/>
-                <w:numId w:val="1"/>
-              </w:numPr>
-              <w:rPr>
-                <w:rFonts w:ascii="IBM Plex Serif" w:eastAsia="IBM Plex Serif" w:hAnsi="IBM Plex Serif" w:cs="IBM Plex Serif"/>
-                <w:sz w:val="24"/>
-                <w:szCs w:val="24"/>
-              </w:rPr>
-            </w:pPr>
-            <w:r>
-              <w:rPr>
-                <w:rFonts w:ascii="Times New Roman" w:eastAsia="Times New Roman" w:hAnsi="Times New Roman" w:cs="Times New Roman"/>
-                <w:b/>
-                <w:sz w:val="24"/>
-                <w:szCs w:val="24"/>
-              </w:rPr>
-              <w:t xml:space="preserve">Criterio 4: </w:t>
-            </w:r>
-            <w:r>
-              <w:rPr>
-                <w:rFonts w:ascii="Times New Roman" w:eastAsia="Times New Roman" w:hAnsi="Times New Roman" w:cs="Times New Roman"/>
-                <w:sz w:val="24"/>
-                <w:szCs w:val="24"/>
-              </w:rPr>
-              <w:t xml:space="preserve">El sistema debe mostrar </w:t>
-            </w:r>
-            <w:proofErr w:type="gramStart"/>
-            <w:r>
-              <w:rPr>
-                <w:rFonts w:ascii="Times New Roman" w:eastAsia="Times New Roman" w:hAnsi="Times New Roman" w:cs="Times New Roman"/>
-                <w:sz w:val="24"/>
-                <w:szCs w:val="24"/>
-              </w:rPr>
-              <w:t>una mensaje</w:t>
-            </w:r>
-            <w:proofErr w:type="gramEnd"/>
-            <w:r>
-              <w:rPr>
-                <w:rFonts w:ascii="Times New Roman" w:eastAsia="Times New Roman" w:hAnsi="Times New Roman" w:cs="Times New Roman"/>
-                <w:sz w:val="24"/>
-                <w:szCs w:val="24"/>
-              </w:rPr>
-              <w:t xml:space="preserve"> de confirmación cuando el producto ha sido eliminado exitosamente.</w:t>
-            </w:r>
-          </w:p>
-          <w:p>
-            <w:pPr>
-              <w:widowControl w:val="0"/>
-              <w:numPr>
-                <w:ilvl w:val="0"/>
-                <w:numId w:val="1"/>
-              </w:numPr>
-              <w:rPr>
-                <w:rFonts w:ascii="IBM Plex Serif" w:eastAsia="IBM Plex Serif" w:hAnsi="IBM Plex Serif" w:cs="IBM Plex Serif"/>
-                <w:sz w:val="24"/>
-                <w:szCs w:val="24"/>
-              </w:rPr>
-            </w:pPr>
-            <w:r>
-              <w:rPr>
-                <w:rFonts w:ascii="Times New Roman" w:eastAsia="Times New Roman" w:hAnsi="Times New Roman" w:cs="Times New Roman"/>
-                <w:b/>
-                <w:sz w:val="24"/>
-                <w:szCs w:val="24"/>
-              </w:rPr>
-              <w:t xml:space="preserve">Criterio 5: </w:t>
-            </w:r>
-            <w:r>
-              <w:rPr>
-                <w:rFonts w:ascii="Times New Roman" w:eastAsia="Times New Roman" w:hAnsi="Times New Roman" w:cs="Times New Roman"/>
-                <w:sz w:val="24"/>
-                <w:szCs w:val="24"/>
-              </w:rPr>
-              <w:t>El usuario debe tener la opción de cancelar la eliminación del producto en cualquier momento antes de confirmar.</w:t>
+              <w:t>Una vez confirmada la opción, la marca y todos sus involucrados (vendedores, productos y pedidos) serán eliminados.</w:t>
             </w:r>
           </w:p>
         </w:tc>
@@ -1996,9 +1948,9 @@
 <file path=word/numbering.xml><?xml version="1.0" encoding="utf-8"?>
 <w:numbering xmlns:wpc="http://schemas.microsoft.com/office/word/2010/wordprocessingCanvas" xmlns:cx="http://schemas.microsoft.com/office/drawing/2014/chartex" xmlns:cx1="http://schemas.microsoft.com/office/drawing/2015/9/8/chartex" xmlns:cx2="http://schemas.microsoft.com/office/drawing/2015/10/21/chartex" xmlns:cx3="http://schemas.microsoft.com/office/drawing/2016/5/9/chartex" xmlns:cx4="http://schemas.microsoft.com/office/drawing/2016/5/10/chartex" xmlns:cx5="http://schemas.microsoft.com/office/drawing/2016/5/11/chartex" xmlns:cx6="http://schemas.microsoft.com/office/drawing/2016/5/12/chartex" xmlns:cx7="http://schemas.microsoft.com/office/drawing/2016/5/13/chartex" xmlns:cx8="http://schemas.microsoft.com/office/drawing/2016/5/14/chartex" xmlns:mc="http://schemas.openxmlformats.org/markup-compatibility/2006" xmlns:aink="http://schemas.microsoft.com/office/drawing/2016/ink" xmlns:am3d="http://schemas.microsoft.com/office/drawing/2017/model3d" xmlns:o="urn:schemas-microsoft-com:office:office" xmlns:oel="http://schemas.microsoft.com/office/2019/extlst" xmlns:r="http://schemas.openxmlformats.org/officeDocument/2006/relationships" xmlns:m="http://schemas.openxmlformats.org/officeDocument/2006/math" xmlns:v="urn:schemas-microsoft-com:vml" xmlns:wp14="http://schemas.microsoft.com/office/word/2010/wordprocessingDrawing" xmlns:wp="http://schemas.openxmlformats.org/drawingml/2006/wordprocessingDrawing" xmlns:w10="urn:schemas-microsoft-com:office:word" xmlns:w="http://schemas.openxmlformats.org/wordprocessingml/2006/main" xmlns:w14="http://schemas.microsoft.com/office/word/2010/wordml" xmlns:w15="http://schemas.microsoft.com/office/word/2012/wordml" xmlns:w16cex="http://schemas.microsoft.com/office/word/2018/wordml/cex" xmlns:w16cid="http://schemas.microsoft.com/office/word/2016/wordml/cid" xmlns:w16="http://schemas.microsoft.com/office/word/2018/wordml" xmlns:w16du="http://schemas.microsoft.com/office/word/2023/wordml/word16du" xmlns:w16sdtdh="http://schemas.microsoft.com/office/word/2020/wordml/sdtdatahash" xmlns:w16se="http://schemas.microsoft.com/office/word/2015/wordml/symex" xmlns:wpg="http://schemas.microsoft.com/office/word/2010/wordprocessingGroup" xmlns:wpi="http://schemas.microsoft.com/office/word/2010/wordprocessingInk" xmlns:wne="http://schemas.microsoft.com/office/word/2006/wordml" xmlns:wps="http://schemas.microsoft.com/office/word/2010/wordprocessingShape" mc:Ignorable="w14 w15 w16se w16cid w16 w16cex w16sdtdh w16du wp14">
   <w:abstractNum w:abstractNumId="0" w15:restartNumberingAfterBreak="0">
-    <w:nsid w:val="07667B49"/>
+    <w:nsid w:val="5C57439E"/>
     <w:multiLevelType w:val="multilevel"/>
-    <w:tmpl w:val="D4D6B9AC"/>
+    <w:tmpl w:val="771C0DCA"/>
     <w:lvl w:ilvl="0">
       <w:start w:val="1"/>
       <w:numFmt w:val="bullet"/>
@@ -2108,7 +2060,7 @@
       </w:rPr>
     </w:lvl>
   </w:abstractNum>
-  <w:num w:numId="1" w16cid:durableId="468327153">
+  <w:num w:numId="1" w16cid:durableId="107551277">
     <w:abstractNumId w:val="0"/>
   </w:num>
 </w:numbering>
